--- a/public/doctemplate/template#2.docx
+++ b/public/doctemplate/template#2.docx
@@ -1485,16 +1485,7 @@
                 <w:sz w:val="22"/>
                 <w:szCs w:val="22"/>
               </w:rPr>
-              <w:t>Наименован</w:t>
-            </w:r>
-            <w:bookmarkStart w:id="0" w:name="_GoBack"/>
-            <w:bookmarkEnd w:id="0"/>
-            <w:r>
-              <w:rPr>
-                <w:sz w:val="22"/>
-                <w:szCs w:val="22"/>
-              </w:rPr>
-              <w:t>ие</w:t>
+              <w:t>Наименование</w:t>
             </w:r>
           </w:p>
         </w:tc>
@@ -2969,6 +2960,20 @@
           <w:szCs w:val="22"/>
         </w:rPr>
       </w:pPr>
+      <w:r>
+        <w:rPr>
+          <w:sz w:val="22"/>
+          <w:szCs w:val="22"/>
+        </w:rPr>
+        <w:t xml:space="preserve">                                                                  </w:t>
+      </w:r>
+      <w:r>
+        <w:rPr>
+          <w:sz w:val="22"/>
+          <w:szCs w:val="22"/>
+        </w:rPr>
+        <w:t xml:space="preserve">                               </w:t>
+      </w:r>
     </w:p>
     <w:p>
       <w:pPr>
@@ -3028,14 +3033,31 @@
           <w:sz w:val="22"/>
           <w:szCs w:val="22"/>
         </w:rPr>
-        <w:t>__</w:t>
-      </w:r>
-      <w:r>
-        <w:rPr>
-          <w:sz w:val="22"/>
-          <w:szCs w:val="22"/>
-        </w:rPr>
-        <w:t>_____________</w:t>
+        <w:t xml:space="preserve">    </w:t>
+      </w:r>
+      <w:bookmarkStart w:id="0" w:name="_GoBack"/>
+      <w:bookmarkEnd w:id="0"/>
+      <w:r>
+        <w:rPr>
+          <w:sz w:val="22"/>
+          <w:szCs w:val="22"/>
+        </w:rPr>
+        <w:t>{</w:t>
+      </w:r>
+      <w:r>
+        <w:rPr>
+          <w:sz w:val="22"/>
+          <w:szCs w:val="22"/>
+          <w:lang w:val="en-US"/>
+        </w:rPr>
+        <w:t>Sign</w:t>
+      </w:r>
+      <w:r>
+        <w:rPr>
+          <w:sz w:val="22"/>
+          <w:szCs w:val="22"/>
+        </w:rPr>
+        <w:t xml:space="preserve">}    </w:t>
       </w:r>
       <w:r>
         <w:rPr>
